--- a/documentacao/03_Declaracao_De_Uso_De_Dados_Publicos_assinado_assinado.docx
+++ b/documentacao/03_Declaracao_De_Uso_De_Dados_Publicos_assinado_assinado.docx
@@ -12,7 +12,7 @@
       </w:r>
       <w:r>
         <w:rPr>
-          <w:spacing w:val="-5"/>
+          <w:spacing w:val="-3"/>
         </w:rPr>
         <w:t> </w:t>
       </w:r>
@@ -22,7 +22,7 @@
       </w:r>
       <w:r>
         <w:rPr>
-          <w:spacing w:val="-3"/>
+          <w:spacing w:val="-2"/>
         </w:rPr>
         <w:t> </w:t>
       </w:r>
@@ -52,15 +52,9 @@
       </w:r>
       <w:r>
         <w:rPr>
-          <w:spacing w:val="-3"/>
-        </w:rPr>
-        <w:t> </w:t>
-      </w:r>
-      <w:r>
-        <w:rPr>
           <w:spacing w:val="-2"/>
         </w:rPr>
-        <w:t>PÚBLICOS</w:t>
+        <w:t> PÚBLICOS</w:t>
       </w:r>
     </w:p>
     <w:p>
@@ -76,7 +70,7 @@
     <w:p>
       <w:pPr>
         <w:pStyle w:val="BodyText"/>
-        <w:spacing w:before="33"/>
+        <w:spacing w:before="31"/>
         <w:rPr>
           <w:rFonts w:ascii="Arial"/>
           <w:b/>
@@ -88,18 +82,86 @@
       <w:pPr>
         <w:pStyle w:val="BodyText"/>
         <w:spacing w:line="360" w:lineRule="auto"/>
-        <w:ind w:left="230" w:right="92" w:firstLine="708"/>
+        <w:ind w:left="232" w:right="103" w:firstLine="708"/>
         <w:jc w:val="both"/>
       </w:pPr>
       <w:r>
-        <w:rPr/>
-        <w:t>Declaro, por meio desta, que em minha atividade extensionista associada à disciplina Programação Para Dispositivos Móveis em Android, utilizarei apenas dados públicos disponíveis acerca do setor ou prefeitura a qual o projeto descrito a seguir está associado.</w:t>
-      </w:r>
-    </w:p>
-    <w:p>
-      <w:pPr>
-        <w:pStyle w:val="BodyText"/>
-        <w:spacing w:before="91"/>
+        <w:rPr>
+          <w:w w:val="110"/>
+        </w:rPr>
+        <w:t>Declaro,</w:t>
+      </w:r>
+      <w:r>
+        <w:rPr>
+          <w:w w:val="110"/>
+        </w:rPr>
+        <w:t> por</w:t>
+      </w:r>
+      <w:r>
+        <w:rPr>
+          <w:w w:val="110"/>
+        </w:rPr>
+        <w:t> meio</w:t>
+      </w:r>
+      <w:r>
+        <w:rPr>
+          <w:w w:val="110"/>
+        </w:rPr>
+        <w:t> desta,</w:t>
+      </w:r>
+      <w:r>
+        <w:rPr>
+          <w:w w:val="110"/>
+        </w:rPr>
+        <w:t> que</w:t>
+      </w:r>
+      <w:r>
+        <w:rPr>
+          <w:w w:val="110"/>
+        </w:rPr>
+        <w:t> em</w:t>
+      </w:r>
+      <w:r>
+        <w:rPr>
+          <w:w w:val="110"/>
+        </w:rPr>
+        <w:t> minha</w:t>
+      </w:r>
+      <w:r>
+        <w:rPr>
+          <w:w w:val="110"/>
+        </w:rPr>
+        <w:t> atividade</w:t>
+      </w:r>
+      <w:r>
+        <w:rPr>
+          <w:w w:val="110"/>
+        </w:rPr>
+        <w:t> extensionista</w:t>
+      </w:r>
+      <w:r>
+        <w:rPr>
+          <w:w w:val="110"/>
+        </w:rPr>
+        <w:t> associada</w:t>
+      </w:r>
+      <w:r>
+        <w:rPr>
+          <w:w w:val="110"/>
+        </w:rPr>
+        <w:t> à</w:t>
+      </w:r>
+      <w:r>
+        <w:rPr>
+          <w:w w:val="110"/>
+        </w:rPr>
+        <w:t> disciplina Programação Para Dispositivos Móveis em Android, utilizarei apenas dados públicos disponíveis acerca do setor ou prefeitura a qual o projeto descrito a seguir está associado.</w:t>
+      </w:r>
+    </w:p>
+    <w:p>
+      <w:pPr>
+        <w:pStyle w:val="BodyText"/>
+        <w:spacing w:before="93"/>
       </w:pPr>
       <w:r>
         <w:rPr/>
@@ -112,7 +174,7 @@
                   <wp:posOffset>603250</wp:posOffset>
                 </wp:positionH>
                 <wp:positionV relativeFrom="paragraph">
-                  <wp:posOffset>222490</wp:posOffset>
+                  <wp:posOffset>224961</wp:posOffset>
                 </wp:positionV>
                 <wp:extent cx="6200140" cy="1320800"/>
                 <wp:effectExtent l="0" t="0" r="0" b="0"/>
@@ -136,7 +198,7 @@
                         </a:prstGeom>
                         <a:ln w="6350">
                           <a:solidFill>
-                            <a:srgbClr val="000009"/>
+                            <a:srgbClr val="000008"/>
                           </a:solidFill>
                           <a:prstDash val="solid"/>
                         </a:ln>
@@ -145,8 +207,8 @@
                         <w:txbxContent>
                           <w:p>
                             <w:pPr>
-                              <w:spacing w:before="0"/>
-                              <w:ind w:left="105" w:right="0" w:firstLine="0"/>
+                              <w:spacing w:line="226" w:lineRule="exact" w:before="0"/>
+                              <w:ind w:left="102" w:right="0" w:firstLine="0"/>
                               <w:jc w:val="both"/>
                               <w:rPr>
                                 <w:rFonts w:ascii="Arial"/>
@@ -161,6 +223,23 @@
                                 <w:sz w:val="20"/>
                               </w:rPr>
                               <w:t>Assunto</w:t>
+                            </w:r>
+                            <w:r>
+                              <w:rPr>
+                                <w:rFonts w:ascii="Arial"/>
+                                <w:b/>
+                                <w:spacing w:val="-1"/>
+                                <w:sz w:val="20"/>
+                              </w:rPr>
+                              <w:t> </w:t>
+                            </w:r>
+                            <w:r>
+                              <w:rPr>
+                                <w:rFonts w:ascii="Arial"/>
+                                <w:b/>
+                                <w:sz w:val="20"/>
+                              </w:rPr>
+                              <w:t>do</w:t>
                             </w:r>
                             <w:r>
                               <w:rPr>
@@ -169,53 +248,243 @@
                                 <w:spacing w:val="-2"/>
                                 <w:sz w:val="20"/>
                               </w:rPr>
-                              <w:t> </w:t>
-                            </w:r>
-                            <w:r>
-                              <w:rPr>
-                                <w:rFonts w:ascii="Arial"/>
-                                <w:b/>
-                                <w:sz w:val="20"/>
-                              </w:rPr>
-                              <w:t>do</w:t>
-                            </w:r>
-                            <w:r>
-                              <w:rPr>
-                                <w:rFonts w:ascii="Arial"/>
-                                <w:b/>
-                                <w:spacing w:val="-4"/>
-                                <w:sz w:val="20"/>
-                              </w:rPr>
-                              <w:t> </w:t>
-                            </w:r>
-                            <w:r>
-                              <w:rPr>
-                                <w:rFonts w:ascii="Arial"/>
-                                <w:b/>
-                                <w:spacing w:val="-2"/>
-                                <w:sz w:val="20"/>
-                              </w:rPr>
-                              <w:t>Projeto:</w:t>
+                              <w:t> Projeto:</w:t>
                             </w:r>
                           </w:p>
                           <w:p>
                             <w:pPr>
                               <w:pStyle w:val="BodyText"/>
-                              <w:rPr>
-                                <w:rFonts w:ascii="Arial"/>
-                                <w:b/>
-                              </w:rPr>
-                            </w:pPr>
-                          </w:p>
-                          <w:p>
-                            <w:pPr>
-                              <w:pStyle w:val="BodyText"/>
-                              <w:ind w:left="105" w:right="118"/>
+                              <w:spacing w:before="228"/>
+                              <w:ind w:left="102" w:right="114"/>
                               <w:jc w:val="both"/>
                             </w:pPr>
                             <w:r>
-                              <w:rPr/>
-                              <w:t>Atualmente a Duelias Barberaria enfrenta um problema, que seria ter que agendar manualmente pessoa por pessoa que os chama via WhatsApp para o agendamente de serviço, Criamos um aplicativo para que os clientes consigam marcar seu próprio corte, com multiplas opções, dando total liberadade e automatizando esse processo</w:t>
+                              <w:rPr>
+                                <w:w w:val="110"/>
+                              </w:rPr>
+                              <w:t>Atualmente</w:t>
+                            </w:r>
+                            <w:r>
+                              <w:rPr>
+                                <w:w w:val="110"/>
+                              </w:rPr>
+                              <w:t> a</w:t>
+                            </w:r>
+                            <w:r>
+                              <w:rPr>
+                                <w:w w:val="110"/>
+                              </w:rPr>
+                              <w:t> Duelias</w:t>
+                            </w:r>
+                            <w:r>
+                              <w:rPr>
+                                <w:w w:val="110"/>
+                              </w:rPr>
+                              <w:t> Barberaria</w:t>
+                            </w:r>
+                            <w:r>
+                              <w:rPr>
+                                <w:w w:val="110"/>
+                              </w:rPr>
+                              <w:t> enfrenta</w:t>
+                            </w:r>
+                            <w:r>
+                              <w:rPr>
+                                <w:w w:val="110"/>
+                              </w:rPr>
+                              <w:t> um</w:t>
+                            </w:r>
+                            <w:r>
+                              <w:rPr>
+                                <w:w w:val="110"/>
+                              </w:rPr>
+                              <w:t> problema,</w:t>
+                            </w:r>
+                            <w:r>
+                              <w:rPr>
+                                <w:w w:val="110"/>
+                              </w:rPr>
+                              <w:t> que</w:t>
+                            </w:r>
+                            <w:r>
+                              <w:rPr>
+                                <w:w w:val="110"/>
+                              </w:rPr>
+                              <w:t> seria</w:t>
+                            </w:r>
+                            <w:r>
+                              <w:rPr>
+                                <w:w w:val="110"/>
+                              </w:rPr>
+                              <w:t> ter</w:t>
+                            </w:r>
+                            <w:r>
+                              <w:rPr>
+                                <w:w w:val="110"/>
+                              </w:rPr>
+                              <w:t> que</w:t>
+                            </w:r>
+                            <w:r>
+                              <w:rPr>
+                                <w:w w:val="110"/>
+                              </w:rPr>
+                              <w:t> agendar manualmente</w:t>
+                            </w:r>
+                            <w:r>
+                              <w:rPr>
+                                <w:spacing w:val="40"/>
+                                <w:w w:val="110"/>
+                              </w:rPr>
+                              <w:t> </w:t>
+                            </w:r>
+                            <w:r>
+                              <w:rPr>
+                                <w:w w:val="110"/>
+                              </w:rPr>
+                              <w:t>pessoa</w:t>
+                            </w:r>
+                            <w:r>
+                              <w:rPr>
+                                <w:spacing w:val="40"/>
+                                <w:w w:val="110"/>
+                              </w:rPr>
+                              <w:t> </w:t>
+                            </w:r>
+                            <w:r>
+                              <w:rPr>
+                                <w:w w:val="110"/>
+                              </w:rPr>
+                              <w:t>por</w:t>
+                            </w:r>
+                            <w:r>
+                              <w:rPr>
+                                <w:spacing w:val="40"/>
+                                <w:w w:val="110"/>
+                              </w:rPr>
+                              <w:t> </w:t>
+                            </w:r>
+                            <w:r>
+                              <w:rPr>
+                                <w:w w:val="110"/>
+                              </w:rPr>
+                              <w:t>pessoa</w:t>
+                            </w:r>
+                            <w:r>
+                              <w:rPr>
+                                <w:spacing w:val="40"/>
+                                <w:w w:val="110"/>
+                              </w:rPr>
+                              <w:t> </w:t>
+                            </w:r>
+                            <w:r>
+                              <w:rPr>
+                                <w:w w:val="110"/>
+                              </w:rPr>
+                              <w:t>que</w:t>
+                            </w:r>
+                            <w:r>
+                              <w:rPr>
+                                <w:spacing w:val="40"/>
+                                <w:w w:val="110"/>
+                              </w:rPr>
+                              <w:t> </w:t>
+                            </w:r>
+                            <w:r>
+                              <w:rPr>
+                                <w:w w:val="110"/>
+                              </w:rPr>
+                              <w:t>os</w:t>
+                            </w:r>
+                            <w:r>
+                              <w:rPr>
+                                <w:spacing w:val="40"/>
+                                <w:w w:val="110"/>
+                              </w:rPr>
+                              <w:t> </w:t>
+                            </w:r>
+                            <w:r>
+                              <w:rPr>
+                                <w:w w:val="110"/>
+                              </w:rPr>
+                              <w:t>chama</w:t>
+                            </w:r>
+                            <w:r>
+                              <w:rPr>
+                                <w:spacing w:val="40"/>
+                                <w:w w:val="110"/>
+                              </w:rPr>
+                              <w:t> </w:t>
+                            </w:r>
+                            <w:r>
+                              <w:rPr>
+                                <w:w w:val="110"/>
+                              </w:rPr>
+                              <w:t>via</w:t>
+                            </w:r>
+                            <w:r>
+                              <w:rPr>
+                                <w:spacing w:val="40"/>
+                                <w:w w:val="110"/>
+                              </w:rPr>
+                              <w:t> </w:t>
+                            </w:r>
+                            <w:r>
+                              <w:rPr>
+                                <w:w w:val="110"/>
+                              </w:rPr>
+                              <w:t>WhatsApp</w:t>
+                            </w:r>
+                            <w:r>
+                              <w:rPr>
+                                <w:spacing w:val="40"/>
+                                <w:w w:val="110"/>
+                              </w:rPr>
+                              <w:t> </w:t>
+                            </w:r>
+                            <w:r>
+                              <w:rPr>
+                                <w:w w:val="110"/>
+                              </w:rPr>
+                              <w:t>para</w:t>
+                            </w:r>
+                            <w:r>
+                              <w:rPr>
+                                <w:spacing w:val="40"/>
+                                <w:w w:val="110"/>
+                              </w:rPr>
+                              <w:t> </w:t>
+                            </w:r>
+                            <w:r>
+                              <w:rPr>
+                                <w:w w:val="110"/>
+                              </w:rPr>
+                              <w:t>o</w:t>
+                            </w:r>
+                            <w:r>
+                              <w:rPr>
+                                <w:spacing w:val="40"/>
+                                <w:w w:val="110"/>
+                              </w:rPr>
+                              <w:t> </w:t>
+                            </w:r>
+                            <w:r>
+                              <w:rPr>
+                                <w:w w:val="110"/>
+                              </w:rPr>
+                              <w:t>agendamente</w:t>
+                            </w:r>
+                            <w:r>
+                              <w:rPr>
+                                <w:spacing w:val="40"/>
+                                <w:w w:val="110"/>
+                              </w:rPr>
+                              <w:t> </w:t>
+                            </w:r>
+                            <w:r>
+                              <w:rPr>
+                                <w:w w:val="110"/>
+                              </w:rPr>
+                              <w:t>de serviço, Criamos um aplicativo para que os clientes consigam marcar seu próprio corte, com multiplas opções, dando total liberadade e automatizando esse processo</w:t>
                             </w:r>
                           </w:p>
                         </w:txbxContent>
@@ -235,13 +504,13 @@
                 <v:stroke joinstyle="miter"/>
                 <v:path gradientshapeok="t" o:connecttype="rect"/>
               </v:shapetype>
-              <v:shape style="position:absolute;margin-left:47.5pt;margin-top:17.518909pt;width:488.2pt;height:104pt;mso-position-horizontal-relative:page;mso-position-vertical-relative:paragraph;z-index:-15728640;mso-wrap-distance-left:0;mso-wrap-distance-right:0" type="#_x0000_t202" id="docshape1" filled="false" stroked="true" strokeweight=".5pt" strokecolor="#000009">
+              <v:shape style="position:absolute;margin-left:47.5pt;margin-top:17.713539pt;width:488.2pt;height:104pt;mso-position-horizontal-relative:page;mso-position-vertical-relative:paragraph;z-index:-15728640;mso-wrap-distance-left:0;mso-wrap-distance-right:0" type="#_x0000_t202" id="docshape1" filled="false" stroked="true" strokeweight=".5pt" strokecolor="#000008">
                 <v:textbox inset="0,0,0,0">
                   <w:txbxContent>
                     <w:p>
                       <w:pPr>
-                        <w:spacing w:before="0"/>
-                        <w:ind w:left="105" w:right="0" w:firstLine="0"/>
+                        <w:spacing w:line="226" w:lineRule="exact" w:before="0"/>
+                        <w:ind w:left="102" w:right="0" w:firstLine="0"/>
                         <w:jc w:val="both"/>
                         <w:rPr>
                           <w:rFonts w:ascii="Arial"/>
@@ -256,6 +525,23 @@
                           <w:sz w:val="20"/>
                         </w:rPr>
                         <w:t>Assunto</w:t>
+                      </w:r>
+                      <w:r>
+                        <w:rPr>
+                          <w:rFonts w:ascii="Arial"/>
+                          <w:b/>
+                          <w:spacing w:val="-1"/>
+                          <w:sz w:val="20"/>
+                        </w:rPr>
+                        <w:t> </w:t>
+                      </w:r>
+                      <w:r>
+                        <w:rPr>
+                          <w:rFonts w:ascii="Arial"/>
+                          <w:b/>
+                          <w:sz w:val="20"/>
+                        </w:rPr>
+                        <w:t>do</w:t>
                       </w:r>
                       <w:r>
                         <w:rPr>
@@ -264,53 +550,243 @@
                           <w:spacing w:val="-2"/>
                           <w:sz w:val="20"/>
                         </w:rPr>
-                        <w:t> </w:t>
-                      </w:r>
-                      <w:r>
-                        <w:rPr>
-                          <w:rFonts w:ascii="Arial"/>
-                          <w:b/>
-                          <w:sz w:val="20"/>
-                        </w:rPr>
-                        <w:t>do</w:t>
-                      </w:r>
-                      <w:r>
-                        <w:rPr>
-                          <w:rFonts w:ascii="Arial"/>
-                          <w:b/>
-                          <w:spacing w:val="-4"/>
-                          <w:sz w:val="20"/>
-                        </w:rPr>
-                        <w:t> </w:t>
-                      </w:r>
-                      <w:r>
-                        <w:rPr>
-                          <w:rFonts w:ascii="Arial"/>
-                          <w:b/>
-                          <w:spacing w:val="-2"/>
-                          <w:sz w:val="20"/>
-                        </w:rPr>
-                        <w:t>Projeto:</w:t>
+                        <w:t> Projeto:</w:t>
                       </w:r>
                     </w:p>
                     <w:p>
                       <w:pPr>
                         <w:pStyle w:val="BodyText"/>
-                        <w:rPr>
-                          <w:rFonts w:ascii="Arial"/>
-                          <w:b/>
-                        </w:rPr>
-                      </w:pPr>
-                    </w:p>
-                    <w:p>
-                      <w:pPr>
-                        <w:pStyle w:val="BodyText"/>
-                        <w:ind w:left="105" w:right="118"/>
+                        <w:spacing w:before="228"/>
+                        <w:ind w:left="102" w:right="114"/>
                         <w:jc w:val="both"/>
                       </w:pPr>
                       <w:r>
-                        <w:rPr/>
-                        <w:t>Atualmente a Duelias Barberaria enfrenta um problema, que seria ter que agendar manualmente pessoa por pessoa que os chama via WhatsApp para o agendamente de serviço, Criamos um aplicativo para que os clientes consigam marcar seu próprio corte, com multiplas opções, dando total liberadade e automatizando esse processo</w:t>
+                        <w:rPr>
+                          <w:w w:val="110"/>
+                        </w:rPr>
+                        <w:t>Atualmente</w:t>
+                      </w:r>
+                      <w:r>
+                        <w:rPr>
+                          <w:w w:val="110"/>
+                        </w:rPr>
+                        <w:t> a</w:t>
+                      </w:r>
+                      <w:r>
+                        <w:rPr>
+                          <w:w w:val="110"/>
+                        </w:rPr>
+                        <w:t> Duelias</w:t>
+                      </w:r>
+                      <w:r>
+                        <w:rPr>
+                          <w:w w:val="110"/>
+                        </w:rPr>
+                        <w:t> Barberaria</w:t>
+                      </w:r>
+                      <w:r>
+                        <w:rPr>
+                          <w:w w:val="110"/>
+                        </w:rPr>
+                        <w:t> enfrenta</w:t>
+                      </w:r>
+                      <w:r>
+                        <w:rPr>
+                          <w:w w:val="110"/>
+                        </w:rPr>
+                        <w:t> um</w:t>
+                      </w:r>
+                      <w:r>
+                        <w:rPr>
+                          <w:w w:val="110"/>
+                        </w:rPr>
+                        <w:t> problema,</w:t>
+                      </w:r>
+                      <w:r>
+                        <w:rPr>
+                          <w:w w:val="110"/>
+                        </w:rPr>
+                        <w:t> que</w:t>
+                      </w:r>
+                      <w:r>
+                        <w:rPr>
+                          <w:w w:val="110"/>
+                        </w:rPr>
+                        <w:t> seria</w:t>
+                      </w:r>
+                      <w:r>
+                        <w:rPr>
+                          <w:w w:val="110"/>
+                        </w:rPr>
+                        <w:t> ter</w:t>
+                      </w:r>
+                      <w:r>
+                        <w:rPr>
+                          <w:w w:val="110"/>
+                        </w:rPr>
+                        <w:t> que</w:t>
+                      </w:r>
+                      <w:r>
+                        <w:rPr>
+                          <w:w w:val="110"/>
+                        </w:rPr>
+                        <w:t> agendar manualmente</w:t>
+                      </w:r>
+                      <w:r>
+                        <w:rPr>
+                          <w:spacing w:val="40"/>
+                          <w:w w:val="110"/>
+                        </w:rPr>
+                        <w:t> </w:t>
+                      </w:r>
+                      <w:r>
+                        <w:rPr>
+                          <w:w w:val="110"/>
+                        </w:rPr>
+                        <w:t>pessoa</w:t>
+                      </w:r>
+                      <w:r>
+                        <w:rPr>
+                          <w:spacing w:val="40"/>
+                          <w:w w:val="110"/>
+                        </w:rPr>
+                        <w:t> </w:t>
+                      </w:r>
+                      <w:r>
+                        <w:rPr>
+                          <w:w w:val="110"/>
+                        </w:rPr>
+                        <w:t>por</w:t>
+                      </w:r>
+                      <w:r>
+                        <w:rPr>
+                          <w:spacing w:val="40"/>
+                          <w:w w:val="110"/>
+                        </w:rPr>
+                        <w:t> </w:t>
+                      </w:r>
+                      <w:r>
+                        <w:rPr>
+                          <w:w w:val="110"/>
+                        </w:rPr>
+                        <w:t>pessoa</w:t>
+                      </w:r>
+                      <w:r>
+                        <w:rPr>
+                          <w:spacing w:val="40"/>
+                          <w:w w:val="110"/>
+                        </w:rPr>
+                        <w:t> </w:t>
+                      </w:r>
+                      <w:r>
+                        <w:rPr>
+                          <w:w w:val="110"/>
+                        </w:rPr>
+                        <w:t>que</w:t>
+                      </w:r>
+                      <w:r>
+                        <w:rPr>
+                          <w:spacing w:val="40"/>
+                          <w:w w:val="110"/>
+                        </w:rPr>
+                        <w:t> </w:t>
+                      </w:r>
+                      <w:r>
+                        <w:rPr>
+                          <w:w w:val="110"/>
+                        </w:rPr>
+                        <w:t>os</w:t>
+                      </w:r>
+                      <w:r>
+                        <w:rPr>
+                          <w:spacing w:val="40"/>
+                          <w:w w:val="110"/>
+                        </w:rPr>
+                        <w:t> </w:t>
+                      </w:r>
+                      <w:r>
+                        <w:rPr>
+                          <w:w w:val="110"/>
+                        </w:rPr>
+                        <w:t>chama</w:t>
+                      </w:r>
+                      <w:r>
+                        <w:rPr>
+                          <w:spacing w:val="40"/>
+                          <w:w w:val="110"/>
+                        </w:rPr>
+                        <w:t> </w:t>
+                      </w:r>
+                      <w:r>
+                        <w:rPr>
+                          <w:w w:val="110"/>
+                        </w:rPr>
+                        <w:t>via</w:t>
+                      </w:r>
+                      <w:r>
+                        <w:rPr>
+                          <w:spacing w:val="40"/>
+                          <w:w w:val="110"/>
+                        </w:rPr>
+                        <w:t> </w:t>
+                      </w:r>
+                      <w:r>
+                        <w:rPr>
+                          <w:w w:val="110"/>
+                        </w:rPr>
+                        <w:t>WhatsApp</w:t>
+                      </w:r>
+                      <w:r>
+                        <w:rPr>
+                          <w:spacing w:val="40"/>
+                          <w:w w:val="110"/>
+                        </w:rPr>
+                        <w:t> </w:t>
+                      </w:r>
+                      <w:r>
+                        <w:rPr>
+                          <w:w w:val="110"/>
+                        </w:rPr>
+                        <w:t>para</w:t>
+                      </w:r>
+                      <w:r>
+                        <w:rPr>
+                          <w:spacing w:val="40"/>
+                          <w:w w:val="110"/>
+                        </w:rPr>
+                        <w:t> </w:t>
+                      </w:r>
+                      <w:r>
+                        <w:rPr>
+                          <w:w w:val="110"/>
+                        </w:rPr>
+                        <w:t>o</w:t>
+                      </w:r>
+                      <w:r>
+                        <w:rPr>
+                          <w:spacing w:val="40"/>
+                          <w:w w:val="110"/>
+                        </w:rPr>
+                        <w:t> </w:t>
+                      </w:r>
+                      <w:r>
+                        <w:rPr>
+                          <w:w w:val="110"/>
+                        </w:rPr>
+                        <w:t>agendamente</w:t>
+                      </w:r>
+                      <w:r>
+                        <w:rPr>
+                          <w:spacing w:val="40"/>
+                          <w:w w:val="110"/>
+                        </w:rPr>
+                        <w:t> </w:t>
+                      </w:r>
+                      <w:r>
+                        <w:rPr>
+                          <w:w w:val="110"/>
+                        </w:rPr>
+                        <w:t>de serviço, Criamos um aplicativo para que os clientes consigam marcar seu próprio corte, com multiplas opções, dando total liberadade e automatizando esse processo</w:t>
                       </w:r>
                     </w:p>
                   </w:txbxContent>
@@ -326,172 +802,488 @@
     <w:p>
       <w:pPr>
         <w:pStyle w:val="BodyText"/>
-        <w:spacing w:before="121"/>
-      </w:pPr>
-    </w:p>
-    <w:p>
-      <w:pPr>
-        <w:pStyle w:val="BodyText"/>
-        <w:spacing w:line="360" w:lineRule="auto"/>
-        <w:ind w:left="230" w:right="93" w:firstLine="708"/>
+        <w:spacing w:before="126"/>
+      </w:pPr>
+    </w:p>
+    <w:p>
+      <w:pPr>
+        <w:pStyle w:val="BodyText"/>
+        <w:spacing w:line="360" w:lineRule="auto" w:before="1"/>
+        <w:ind w:left="232" w:right="97" w:firstLine="708"/>
         <w:jc w:val="both"/>
       </w:pPr>
       <w:r>
+        <w:rPr>
+          <w:w w:val="110"/>
+        </w:rPr>
+        <w:t>Neste projeto, adotarei a metodologia de JavaScript, baseando-se em dados secundários,</w:t>
+      </w:r>
+      <w:r>
+        <w:rPr>
+          <w:spacing w:val="40"/>
+          <w:w w:val="110"/>
+        </w:rPr>
+        <w:t> </w:t>
+      </w:r>
+      <w:r>
+        <w:rPr>
+          <w:w w:val="110"/>
+        </w:rPr>
+        <w:t>a</w:t>
+      </w:r>
+      <w:r>
+        <w:rPr>
+          <w:w w:val="110"/>
+        </w:rPr>
+        <w:t> fim</w:t>
+      </w:r>
+      <w:r>
+        <w:rPr>
+          <w:w w:val="110"/>
+        </w:rPr>
+        <w:t> de</w:t>
+      </w:r>
+      <w:r>
+        <w:rPr>
+          <w:w w:val="110"/>
+        </w:rPr>
+        <w:t> realizar</w:t>
+      </w:r>
+      <w:r>
+        <w:rPr>
+          <w:w w:val="110"/>
+        </w:rPr>
+        <w:t> o</w:t>
+      </w:r>
+      <w:r>
+        <w:rPr>
+          <w:w w:val="110"/>
+        </w:rPr>
+        <w:t> planejamento</w:t>
+      </w:r>
+      <w:r>
+        <w:rPr>
+          <w:w w:val="110"/>
+        </w:rPr>
+        <w:t> de</w:t>
+      </w:r>
+      <w:r>
+        <w:rPr>
+          <w:w w:val="110"/>
+        </w:rPr>
+        <w:t> ações,</w:t>
+      </w:r>
+      <w:r>
+        <w:rPr>
+          <w:w w:val="110"/>
+        </w:rPr>
+        <w:t> o</w:t>
+      </w:r>
+      <w:r>
+        <w:rPr>
+          <w:w w:val="110"/>
+        </w:rPr>
+        <w:t> desenvolvimento</w:t>
+      </w:r>
+      <w:r>
+        <w:rPr>
+          <w:w w:val="110"/>
+        </w:rPr>
+        <w:t> e</w:t>
+      </w:r>
+      <w:r>
+        <w:rPr>
+          <w:w w:val="110"/>
+        </w:rPr>
+        <w:t> avaliação</w:t>
+      </w:r>
+      <w:r>
+        <w:rPr>
+          <w:w w:val="110"/>
+        </w:rPr>
+        <w:t> das</w:t>
+      </w:r>
+      <w:r>
+        <w:rPr>
+          <w:w w:val="110"/>
+        </w:rPr>
+        <w:t> ações,</w:t>
+      </w:r>
+      <w:r>
+        <w:rPr>
+          <w:w w:val="110"/>
+        </w:rPr>
+        <w:t> a sistematização dos conhecimentos, a avaliação das ações desenvolvidas.</w:t>
+      </w:r>
+    </w:p>
+    <w:p>
+      <w:pPr>
+        <w:pStyle w:val="BodyText"/>
+        <w:spacing w:line="360" w:lineRule="auto" w:before="1"/>
+        <w:ind w:left="232" w:right="97" w:firstLine="708"/>
+        <w:jc w:val="both"/>
+      </w:pPr>
+      <w:r>
+        <w:rPr>
+          <w:w w:val="110"/>
+        </w:rPr>
+        <w:t>As</w:t>
+      </w:r>
+      <w:r>
+        <w:rPr>
+          <w:w w:val="110"/>
+        </w:rPr>
+        <w:t> informações</w:t>
+      </w:r>
+      <w:r>
+        <w:rPr>
+          <w:w w:val="110"/>
+        </w:rPr>
+        <w:t> e</w:t>
+      </w:r>
+      <w:r>
+        <w:rPr>
+          <w:w w:val="110"/>
+        </w:rPr>
+        <w:t> dados,</w:t>
+      </w:r>
+      <w:r>
+        <w:rPr>
+          <w:w w:val="110"/>
+        </w:rPr>
+        <w:t> aos</w:t>
+      </w:r>
+      <w:r>
+        <w:rPr>
+          <w:w w:val="110"/>
+        </w:rPr>
+        <w:t> quais</w:t>
+      </w:r>
+      <w:r>
+        <w:rPr>
+          <w:w w:val="110"/>
+        </w:rPr>
+        <w:t> se</w:t>
+      </w:r>
+      <w:r>
+        <w:rPr>
+          <w:w w:val="110"/>
+        </w:rPr>
+        <w:t> referem</w:t>
+      </w:r>
+      <w:r>
+        <w:rPr>
+          <w:w w:val="110"/>
+        </w:rPr>
+        <w:t> a</w:t>
+      </w:r>
+      <w:r>
+        <w:rPr>
+          <w:w w:val="110"/>
+        </w:rPr>
+        <w:t> esta</w:t>
+      </w:r>
+      <w:r>
+        <w:rPr>
+          <w:w w:val="110"/>
+        </w:rPr>
+        <w:t> declaração,</w:t>
+      </w:r>
+      <w:r>
+        <w:rPr>
+          <w:w w:val="110"/>
+        </w:rPr>
+        <w:t> subsidiarão</w:t>
+      </w:r>
+      <w:r>
+        <w:rPr>
+          <w:w w:val="110"/>
+        </w:rPr>
+        <w:t> os diagnósticos,</w:t>
+      </w:r>
+      <w:r>
+        <w:rPr>
+          <w:spacing w:val="40"/>
+          <w:w w:val="110"/>
+        </w:rPr>
+        <w:t> </w:t>
+      </w:r>
+      <w:r>
+        <w:rPr>
+          <w:w w:val="110"/>
+        </w:rPr>
+        <w:t>análises,</w:t>
+      </w:r>
+      <w:r>
+        <w:rPr>
+          <w:spacing w:val="40"/>
+          <w:w w:val="110"/>
+        </w:rPr>
+        <w:t> </w:t>
+      </w:r>
+      <w:r>
+        <w:rPr>
+          <w:w w:val="110"/>
+        </w:rPr>
+        <w:t>levantamentos,</w:t>
+      </w:r>
+      <w:r>
+        <w:rPr>
+          <w:spacing w:val="40"/>
+          <w:w w:val="110"/>
+        </w:rPr>
+        <w:t> </w:t>
+      </w:r>
+      <w:r>
+        <w:rPr>
+          <w:w w:val="110"/>
+        </w:rPr>
+        <w:t>projetos</w:t>
+      </w:r>
+      <w:r>
+        <w:rPr>
+          <w:spacing w:val="40"/>
+          <w:w w:val="110"/>
+        </w:rPr>
+        <w:t> </w:t>
+      </w:r>
+      <w:r>
+        <w:rPr>
+          <w:w w:val="110"/>
+        </w:rPr>
+        <w:t>ou</w:t>
+      </w:r>
+      <w:r>
+        <w:rPr>
+          <w:spacing w:val="40"/>
+          <w:w w:val="110"/>
+        </w:rPr>
+        <w:t> </w:t>
+      </w:r>
+      <w:r>
+        <w:rPr>
+          <w:w w:val="110"/>
+        </w:rPr>
+        <w:t>qualquer</w:t>
+      </w:r>
+      <w:r>
+        <w:rPr>
+          <w:spacing w:val="40"/>
+          <w:w w:val="110"/>
+        </w:rPr>
+        <w:t> </w:t>
+      </w:r>
+      <w:r>
+        <w:rPr>
+          <w:w w:val="110"/>
+        </w:rPr>
+        <w:t>outra</w:t>
+      </w:r>
+      <w:r>
+        <w:rPr>
+          <w:spacing w:val="40"/>
+          <w:w w:val="110"/>
+        </w:rPr>
+        <w:t> </w:t>
+      </w:r>
+      <w:r>
+        <w:rPr>
+          <w:w w:val="110"/>
+        </w:rPr>
+        <w:t>informação</w:t>
+      </w:r>
+      <w:r>
+        <w:rPr>
+          <w:spacing w:val="40"/>
+          <w:w w:val="110"/>
+        </w:rPr>
+        <w:t> </w:t>
+      </w:r>
+      <w:r>
+        <w:rPr>
+          <w:w w:val="110"/>
+        </w:rPr>
+        <w:t>pública</w:t>
+      </w:r>
+      <w:r>
+        <w:rPr>
+          <w:spacing w:val="40"/>
+          <w:w w:val="110"/>
+        </w:rPr>
+        <w:t> </w:t>
+      </w:r>
+      <w:r>
+        <w:rPr>
+          <w:w w:val="110"/>
+        </w:rPr>
+        <w:t>que auxilie no desenvolvimento das atividades relacionadas ao escopo dos temas projeto/ação, ou seja, àquelas associadas à XXX (temas relacionados).</w:t>
+      </w:r>
+    </w:p>
+    <w:p>
+      <w:pPr>
+        <w:pStyle w:val="BodyText"/>
+        <w:spacing w:line="362" w:lineRule="auto" w:before="2"/>
+        <w:ind w:left="232" w:right="111" w:firstLine="708"/>
+        <w:jc w:val="both"/>
+      </w:pPr>
+      <w:r>
+        <w:rPr>
+          <w:w w:val="110"/>
+        </w:rPr>
+        <w:t>Estou ciente que as atividades desenvolvidas nesta disciplina são de cunho específico de ensino, e, portanto, seus resultados não possuem responsabilidade técnica específica.</w:t>
+      </w:r>
+    </w:p>
+    <w:p>
+      <w:pPr>
+        <w:pStyle w:val="BodyText"/>
+        <w:spacing w:line="229" w:lineRule="exact"/>
+        <w:ind w:left="940"/>
+        <w:jc w:val="both"/>
+      </w:pPr>
+      <w:r>
+        <w:rPr>
+          <w:color w:val="202020"/>
+          <w:w w:val="115"/>
+        </w:rPr>
+        <w:t>Sem</w:t>
+      </w:r>
+      <w:r>
+        <w:rPr>
+          <w:color w:val="202020"/>
+          <w:spacing w:val="10"/>
+          <w:w w:val="115"/>
+        </w:rPr>
+        <w:t> </w:t>
+      </w:r>
+      <w:r>
+        <w:rPr>
+          <w:color w:val="202020"/>
+          <w:spacing w:val="-2"/>
+          <w:w w:val="115"/>
+        </w:rPr>
+        <w:t>mais,</w:t>
+      </w:r>
+    </w:p>
+    <w:p>
+      <w:pPr>
+        <w:pStyle w:val="BodyText"/>
+      </w:pPr>
+    </w:p>
+    <w:p>
+      <w:pPr>
+        <w:pStyle w:val="BodyText"/>
+      </w:pPr>
+    </w:p>
+    <w:p>
+      <w:pPr>
+        <w:pStyle w:val="BodyText"/>
+      </w:pPr>
+    </w:p>
+    <w:p>
+      <w:pPr>
+        <w:pStyle w:val="BodyText"/>
+      </w:pPr>
+    </w:p>
+    <w:p>
+      <w:pPr>
+        <w:pStyle w:val="BodyText"/>
+      </w:pPr>
+    </w:p>
+    <w:p>
+      <w:pPr>
+        <w:pStyle w:val="BodyText"/>
+      </w:pPr>
+    </w:p>
+    <w:p>
+      <w:pPr>
+        <w:pStyle w:val="BodyText"/>
+      </w:pPr>
+    </w:p>
+    <w:p>
+      <w:pPr>
+        <w:pStyle w:val="BodyText"/>
+      </w:pPr>
+    </w:p>
+    <w:p>
+      <w:pPr>
+        <w:pStyle w:val="BodyText"/>
+      </w:pPr>
+    </w:p>
+    <w:p>
+      <w:pPr>
+        <w:pStyle w:val="BodyText"/>
+        <w:spacing w:before="3"/>
+      </w:pPr>
+      <w:r>
         <w:rPr/>
-        <w:t>Neste projeto, adotarei a metodologia de JavaScript, baseando-se em dados secundários, a fim de realizar o planejamento de ações, o desenvolvimento e avaliação das ações, a sistematização dos conhecimentos, a avaliação das ações desenvolvidas.</w:t>
-      </w:r>
-    </w:p>
-    <w:p>
-      <w:pPr>
-        <w:pStyle w:val="BodyText"/>
-        <w:spacing w:line="360" w:lineRule="auto"/>
-        <w:ind w:left="230" w:right="94" w:firstLine="708"/>
-        <w:jc w:val="both"/>
-      </w:pPr>
-      <w:r>
-        <w:rPr/>
-        <w:t>As informações e dados, aos quais se referem a esta declaração, subsidiarão os diagnósticos, análises, levantamentos, projetos ou qualquer outra informação pública que auxilie no desenvolvimento das atividades relacionadas ao escopo dos temas projeto/ação, ou seja, àquelas associadas à XXX (temas </w:t>
-      </w:r>
-      <w:r>
-        <w:rPr>
-          <w:spacing w:val="-2"/>
-        </w:rPr>
-        <w:t>relacionados).</w:t>
-      </w:r>
-    </w:p>
-    <w:p>
-      <w:pPr>
-        <w:pStyle w:val="BodyText"/>
-        <w:spacing w:line="360" w:lineRule="auto"/>
-        <w:ind w:left="230" w:right="100" w:firstLine="708"/>
-        <w:jc w:val="both"/>
-      </w:pPr>
-      <w:r>
-        <w:rPr/>
-        <w:t>Estou ciente que as atividades desenvolvidas nesta disciplina são de cunho específico de ensino, e, portanto, seus resultados não possuem responsabilidade técnica específica.</w:t>
-      </w:r>
-    </w:p>
-    <w:p>
-      <w:pPr>
-        <w:pStyle w:val="BodyText"/>
-        <w:ind w:left="938"/>
-        <w:jc w:val="both"/>
-      </w:pPr>
-      <w:r>
-        <w:rPr>
-          <w:color w:val="212121"/>
-        </w:rPr>
-        <w:t>Sem</w:t>
-      </w:r>
-      <w:r>
-        <w:rPr>
-          <w:color w:val="212121"/>
-          <w:spacing w:val="-5"/>
-        </w:rPr>
-        <w:t> </w:t>
-      </w:r>
-      <w:r>
-        <w:rPr>
-          <w:color w:val="212121"/>
-          <w:spacing w:val="-2"/>
-        </w:rPr>
-        <w:t>mais,</w:t>
-      </w:r>
-    </w:p>
-    <w:p>
-      <w:pPr>
-        <w:pStyle w:val="BodyText"/>
-      </w:pPr>
-    </w:p>
-    <w:p>
-      <w:pPr>
-        <w:pStyle w:val="BodyText"/>
-      </w:pPr>
-    </w:p>
-    <w:p>
-      <w:pPr>
-        <w:pStyle w:val="BodyText"/>
-      </w:pPr>
-    </w:p>
-    <w:p>
-      <w:pPr>
-        <w:pStyle w:val="BodyText"/>
-      </w:pPr>
-    </w:p>
-    <w:p>
-      <w:pPr>
-        <w:pStyle w:val="BodyText"/>
-      </w:pPr>
-    </w:p>
-    <w:p>
-      <w:pPr>
-        <w:pStyle w:val="BodyText"/>
-      </w:pPr>
-    </w:p>
-    <w:p>
-      <w:pPr>
-        <w:pStyle w:val="BodyText"/>
-      </w:pPr>
-    </w:p>
-    <w:p>
-      <w:pPr>
-        <w:pStyle w:val="BodyText"/>
-      </w:pPr>
-    </w:p>
-    <w:p>
-      <w:pPr>
-        <w:pStyle w:val="BodyText"/>
-      </w:pPr>
-    </w:p>
-    <w:p>
-      <w:pPr>
-        <w:pStyle w:val="BodyText"/>
-      </w:pPr>
-    </w:p>
-    <w:p>
-      <w:pPr>
-        <w:pStyle w:val="BodyText"/>
-      </w:pPr>
-    </w:p>
-    <w:p>
-      <w:pPr>
-        <w:pStyle w:val="BodyText"/>
-      </w:pPr>
-    </w:p>
-    <w:p>
-      <w:pPr>
-        <w:pStyle w:val="BodyText"/>
-      </w:pPr>
-    </w:p>
-    <w:p>
-      <w:pPr>
-        <w:pStyle w:val="BodyText"/>
-        <w:spacing w:before="41"/>
-      </w:pPr>
+        <w:drawing>
+          <wp:anchor distT="0" distB="0" distL="0" distR="0" allowOverlap="1" layoutInCell="1" locked="0" behindDoc="1" simplePos="0" relativeHeight="487588352">
+            <wp:simplePos x="0" y="0"/>
+            <wp:positionH relativeFrom="page">
+              <wp:posOffset>864235</wp:posOffset>
+            </wp:positionH>
+            <wp:positionV relativeFrom="paragraph">
+              <wp:posOffset>164960</wp:posOffset>
+            </wp:positionV>
+            <wp:extent cx="1774675" cy="380523"/>
+            <wp:effectExtent l="0" t="0" r="0" b="0"/>
+            <wp:wrapTopAndBottom/>
+            <wp:docPr id="2" name="Image 2"/>
+            <wp:cNvGraphicFramePr>
+              <a:graphicFrameLocks/>
+            </wp:cNvGraphicFramePr>
+            <a:graphic>
+              <a:graphicData uri="http://schemas.openxmlformats.org/drawingml/2006/picture">
+                <pic:pic>
+                  <pic:nvPicPr>
+                    <pic:cNvPr id="2" name="Image 2"/>
+                    <pic:cNvPicPr/>
+                  </pic:nvPicPr>
+                  <pic:blipFill>
+                    <a:blip r:embed="rId5" cstate="print"/>
+                    <a:stretch>
+                      <a:fillRect/>
+                    </a:stretch>
+                  </pic:blipFill>
+                  <pic:spPr>
+                    <a:xfrm>
+                      <a:off x="0" y="0"/>
+                      <a:ext cx="1774675" cy="380523"/>
+                    </a:xfrm>
+                    <a:prstGeom prst="rect">
+                      <a:avLst/>
+                    </a:prstGeom>
+                  </pic:spPr>
+                </pic:pic>
+              </a:graphicData>
+            </a:graphic>
+          </wp:anchor>
+        </w:drawing>
+      </w:r>
       <w:r>
         <w:rPr/>
         <mc:AlternateContent>
           <mc:Choice Requires="wps">
             <w:drawing>
-              <wp:anchor distT="0" distB="0" distL="0" distR="0" allowOverlap="1" layoutInCell="1" locked="0" behindDoc="1" simplePos="0" relativeHeight="487588352">
+              <wp:anchor distT="0" distB="0" distL="0" distR="0" allowOverlap="1" layoutInCell="1" locked="0" behindDoc="1" simplePos="0" relativeHeight="487588864">
                 <wp:simplePos x="0" y="0"/>
                 <wp:positionH relativeFrom="page">
                   <wp:posOffset>1182369</wp:posOffset>
                 </wp:positionH>
                 <wp:positionV relativeFrom="paragraph">
-                  <wp:posOffset>187443</wp:posOffset>
+                  <wp:posOffset>785576</wp:posOffset>
                 </wp:positionV>
                 <wp:extent cx="1525270" cy="1270"/>
                 <wp:effectExtent l="0" t="0" r="0" b="0"/>
                 <wp:wrapTopAndBottom/>
-                <wp:docPr id="2" name="Graphic 2"/>
+                <wp:docPr id="3" name="Graphic 3"/>
                 <wp:cNvGraphicFramePr>
                   <a:graphicFrameLocks/>
                 </wp:cNvGraphicFramePr>
                 <a:graphic>
                   <a:graphicData uri="http://schemas.microsoft.com/office/word/2010/wordprocessingShape">
                     <wps:wsp>
-                      <wps:cNvPr id="2" name="Graphic 2"/>
+                      <wps:cNvPr id="3" name="Graphic 3"/>
                       <wps:cNvSpPr/>
                       <wps:spPr>
                         <a:xfrm>
@@ -510,12 +1302,12 @@
                                 <a:pt x="0" y="0"/>
                               </a:moveTo>
                               <a:lnTo>
-                                <a:pt x="1525219" y="0"/>
+                                <a:pt x="1525270" y="0"/>
                               </a:lnTo>
                             </a:path>
                           </a:pathLst>
                         </a:custGeom>
-                        <a:ln w="10172">
+                        <a:ln w="10160">
                           <a:solidFill>
                             <a:srgbClr val="000000"/>
                           </a:solidFill>
@@ -536,7 +1328,7 @@
           </mc:Choice>
           <mc:Fallback>
             <w:pict>
-              <v:shape style="position:absolute;margin-left:93.099998pt;margin-top:14.759324pt;width:120.1pt;height:.1pt;mso-position-horizontal-relative:page;mso-position-vertical-relative:paragraph;z-index:-15728128;mso-wrap-distance-left:0;mso-wrap-distance-right:0" id="docshape2" coordorigin="1862,295" coordsize="2402,0" path="m1862,295l4264,295e" filled="false" stroked="true" strokeweight=".801pt" strokecolor="#000000">
+              <v:shape style="position:absolute;margin-left:93.099998pt;margin-top:61.856453pt;width:120.1pt;height:.1pt;mso-position-horizontal-relative:page;mso-position-vertical-relative:paragraph;z-index:-15727616;mso-wrap-distance-left:0;mso-wrap-distance-right:0" id="docshape2" coordorigin="1862,1237" coordsize="2402,0" path="m1862,1237l4264,1237e" filled="false" stroked="true" strokeweight=".8pt" strokecolor="#000000">
                 <v:path arrowok="t"/>
                 <v:stroke dashstyle="solid"/>
                 <w10:wrap type="topAndBottom"/>
@@ -549,8 +1341,77 @@
     <w:p>
       <w:pPr>
         <w:pStyle w:val="BodyText"/>
-        <w:spacing w:before="26"/>
-        <w:rPr>
+        <w:spacing w:before="121"/>
+      </w:pPr>
+    </w:p>
+    <w:p>
+      <w:pPr>
+        <w:pStyle w:val="BodyText"/>
+        <w:spacing w:before="5"/>
+      </w:pPr>
+    </w:p>
+    <w:p>
+      <w:pPr>
+        <w:spacing w:before="1"/>
+        <w:ind w:left="220" w:right="5853" w:firstLine="0"/>
+        <w:jc w:val="center"/>
+        <w:rPr>
+          <w:rFonts w:ascii="Arial"/>
+          <w:b/>
+          <w:sz w:val="18"/>
+        </w:rPr>
+      </w:pPr>
+      <w:r>
+        <w:rPr>
+          <w:rFonts w:ascii="Arial"/>
+          <w:b/>
+          <w:sz w:val="18"/>
+        </w:rPr>
+        <w:t>Vinicius</w:t>
+      </w:r>
+      <w:r>
+        <w:rPr>
+          <w:rFonts w:ascii="Arial"/>
+          <w:b/>
+          <w:spacing w:val="-10"/>
+          <w:sz w:val="18"/>
+        </w:rPr>
+        <w:t> </w:t>
+      </w:r>
+      <w:r>
+        <w:rPr>
+          <w:rFonts w:ascii="Arial"/>
+          <w:b/>
+          <w:sz w:val="18"/>
+        </w:rPr>
+        <w:t>Mastrangelo</w:t>
+      </w:r>
+      <w:r>
+        <w:rPr>
+          <w:rFonts w:ascii="Arial"/>
+          <w:b/>
+          <w:spacing w:val="-5"/>
+          <w:sz w:val="18"/>
+        </w:rPr>
+        <w:t> </w:t>
+      </w:r>
+      <w:r>
+        <w:rPr>
+          <w:rFonts w:ascii="Arial"/>
+          <w:b/>
+          <w:spacing w:val="-4"/>
+          <w:sz w:val="18"/>
+        </w:rPr>
+        <w:t>Dias</w:t>
+      </w:r>
+    </w:p>
+    <w:p>
+      <w:pPr>
+        <w:pStyle w:val="BodyText"/>
+        <w:spacing w:before="21"/>
+        <w:rPr>
+          <w:rFonts w:ascii="Arial"/>
+          <w:b/>
           <w:sz w:val="18"/>
         </w:rPr>
       </w:pPr>
@@ -558,73 +1419,47 @@
     <w:p>
       <w:pPr>
         <w:spacing w:before="0"/>
-        <w:ind w:left="267" w:right="5904" w:firstLine="0"/>
+        <w:ind w:left="222" w:right="5851" w:firstLine="0"/>
         <w:jc w:val="center"/>
         <w:rPr>
-          <w:rFonts w:ascii="Arial"/>
-          <w:b/>
-          <w:sz w:val="18"/>
-        </w:rPr>
-      </w:pPr>
-      <w:r>
-        <w:rPr>
-          <w:rFonts w:ascii="Arial"/>
-          <w:b/>
-          <w:sz w:val="18"/>
-        </w:rPr>
-        <w:t>Vinicius</w:t>
-      </w:r>
-      <w:r>
-        <w:rPr>
-          <w:rFonts w:ascii="Arial"/>
-          <w:b/>
-          <w:spacing w:val="-10"/>
-          <w:sz w:val="18"/>
-        </w:rPr>
-        <w:t> </w:t>
-      </w:r>
-      <w:r>
-        <w:rPr>
-          <w:rFonts w:ascii="Arial"/>
-          <w:b/>
-          <w:sz w:val="18"/>
-        </w:rPr>
-        <w:t>Mastrangelo</w:t>
-      </w:r>
-      <w:r>
-        <w:rPr>
-          <w:rFonts w:ascii="Arial"/>
-          <w:b/>
-          <w:spacing w:val="-9"/>
-          <w:sz w:val="18"/>
-        </w:rPr>
-        <w:t> </w:t>
-      </w:r>
-      <w:r>
-        <w:rPr>
-          <w:rFonts w:ascii="Arial"/>
-          <w:b/>
-          <w:spacing w:val="-4"/>
-          <w:sz w:val="18"/>
-        </w:rPr>
-        <w:t>Dias</w:t>
-      </w:r>
-    </w:p>
-    <w:p>
-      <w:pPr>
-        <w:pStyle w:val="BodyText"/>
-        <w:spacing w:before="24"/>
-        <w:rPr>
-          <w:rFonts w:ascii="Arial"/>
-          <w:b/>
-          <w:sz w:val="18"/>
-        </w:rPr>
-      </w:pPr>
-    </w:p>
-    <w:p>
-      <w:pPr>
-        <w:spacing w:before="0"/>
-        <w:ind w:left="272" w:right="5903" w:firstLine="0"/>
+          <w:sz w:val="18"/>
+        </w:rPr>
+      </w:pPr>
+      <w:r>
+        <w:rPr>
+          <w:w w:val="110"/>
+          <w:sz w:val="18"/>
+        </w:rPr>
+        <w:t>CPF:</w:t>
+      </w:r>
+      <w:r>
+        <w:rPr>
+          <w:spacing w:val="36"/>
+          <w:w w:val="110"/>
+          <w:sz w:val="18"/>
+        </w:rPr>
+        <w:t> </w:t>
+      </w:r>
+      <w:r>
+        <w:rPr>
+          <w:w w:val="110"/>
+          <w:sz w:val="18"/>
+        </w:rPr>
+        <w:t>524.308.438-</w:t>
+      </w:r>
+      <w:r>
+        <w:rPr>
+          <w:spacing w:val="-5"/>
+          <w:w w:val="110"/>
+          <w:sz w:val="18"/>
+        </w:rPr>
+        <w:t>70</w:t>
+      </w:r>
+    </w:p>
+    <w:p>
+      <w:pPr>
+        <w:spacing w:line="362" w:lineRule="auto" w:before="103"/>
+        <w:ind w:left="220" w:right="5851" w:firstLine="0"/>
         <w:jc w:val="center"/>
         <w:rPr>
           <w:sz w:val="18"/>
@@ -632,102 +1467,60 @@
       </w:pPr>
       <w:r>
         <w:rPr>
-          <w:sz w:val="18"/>
-        </w:rPr>
-        <w:t>CPF:</w:t>
-      </w:r>
-      <w:r>
-        <w:rPr>
-          <w:spacing w:val="-3"/>
-          <w:sz w:val="18"/>
-        </w:rPr>
-        <w:t> </w:t>
-      </w:r>
-      <w:r>
-        <w:rPr>
-          <w:sz w:val="18"/>
-        </w:rPr>
-        <w:t>524.308.438-</w:t>
-      </w:r>
-      <w:r>
-        <w:rPr>
-          <w:spacing w:val="-5"/>
-          <w:sz w:val="18"/>
-        </w:rPr>
-        <w:t>70</w:t>
-      </w:r>
-    </w:p>
-    <w:p>
-      <w:pPr>
-        <w:spacing w:line="360" w:lineRule="auto" w:before="103"/>
-        <w:ind w:left="267" w:right="5903" w:firstLine="0"/>
-        <w:jc w:val="center"/>
-        <w:rPr>
-          <w:sz w:val="18"/>
-        </w:rPr>
-      </w:pPr>
-      <w:r>
-        <w:rPr>
+          <w:w w:val="115"/>
           <w:sz w:val="18"/>
         </w:rPr>
         <w:t>Curso:</w:t>
       </w:r>
       <w:r>
         <w:rPr>
-          <w:spacing w:val="-9"/>
-          <w:sz w:val="18"/>
-        </w:rPr>
-        <w:t> </w:t>
-      </w:r>
-      <w:r>
-        <w:rPr>
+          <w:spacing w:val="-16"/>
+          <w:w w:val="115"/>
+          <w:sz w:val="18"/>
+        </w:rPr>
+        <w:t> </w:t>
+      </w:r>
+      <w:r>
+        <w:rPr>
+          <w:w w:val="115"/>
           <w:sz w:val="18"/>
         </w:rPr>
         <w:t>Programação</w:t>
       </w:r>
       <w:r>
         <w:rPr>
-          <w:spacing w:val="-9"/>
-          <w:sz w:val="18"/>
-        </w:rPr>
-        <w:t> </w:t>
-      </w:r>
-      <w:r>
-        <w:rPr>
+          <w:spacing w:val="-16"/>
+          <w:w w:val="115"/>
+          <w:sz w:val="18"/>
+        </w:rPr>
+        <w:t> </w:t>
+      </w:r>
+      <w:r>
+        <w:rPr>
+          <w:w w:val="115"/>
           <w:sz w:val="18"/>
         </w:rPr>
         <w:t>Para</w:t>
       </w:r>
       <w:r>
         <w:rPr>
-          <w:spacing w:val="-8"/>
-          <w:sz w:val="18"/>
-        </w:rPr>
-        <w:t> </w:t>
-      </w:r>
-      <w:r>
-        <w:rPr>
-          <w:sz w:val="18"/>
-        </w:rPr>
-        <w:t>Dispositivos</w:t>
-      </w:r>
-      <w:r>
-        <w:rPr>
-          <w:spacing w:val="-9"/>
-          <w:sz w:val="18"/>
-        </w:rPr>
-        <w:t> </w:t>
-      </w:r>
-      <w:r>
-        <w:rPr>
-          <w:sz w:val="18"/>
-        </w:rPr>
-        <w:t>Móveis em Android</w:t>
-      </w:r>
-    </w:p>
-    <w:p>
-      <w:pPr>
-        <w:spacing w:after="0" w:line="360" w:lineRule="auto"/>
+          <w:spacing w:val="-15"/>
+          <w:w w:val="115"/>
+          <w:sz w:val="18"/>
+        </w:rPr>
+        <w:t> </w:t>
+      </w:r>
+      <w:r>
+        <w:rPr>
+          <w:w w:val="115"/>
+          <w:sz w:val="18"/>
+        </w:rPr>
+        <w:t>Dispositivos Móveis em Android</w:t>
+      </w:r>
+    </w:p>
+    <w:p>
+      <w:pPr>
+        <w:spacing w:after="0" w:line="362" w:lineRule="auto"/>
         <w:jc w:val="center"/>
         <w:rPr>
           <w:sz w:val="18"/>
@@ -735,22 +1528,22 @@
         <w:sectPr>
           <w:type w:val="continuous"/>
           <w:pgSz w:w="11910" w:h="16840"/>
-          <w:pgMar w:top="1600" w:bottom="280" w:left="850" w:right="992"/>
+          <w:pgMar w:top="1580" w:bottom="280" w:left="850" w:right="992"/>
         </w:sectPr>
       </w:pPr>
     </w:p>
     <w:p>
       <w:pPr>
         <w:pStyle w:val="BodyText"/>
-        <w:ind w:left="529"/>
+        <w:ind w:left="530"/>
       </w:pPr>
       <w:r>
         <w:rPr/>
         <w:drawing>
           <wp:inline distT="0" distB="0" distL="0" distR="0">
-            <wp:extent cx="1786927" cy="380523"/>
+            <wp:extent cx="1789339" cy="380523"/>
             <wp:effectExtent l="0" t="0" r="0" b="0"/>
-            <wp:docPr id="3" name="Image 3"/>
+            <wp:docPr id="4" name="Image 4"/>
             <wp:cNvGraphicFramePr>
               <a:graphicFrameLocks/>
             </wp:cNvGraphicFramePr>
@@ -758,11 +1551,11 @@
               <a:graphicData uri="http://schemas.openxmlformats.org/drawingml/2006/picture">
                 <pic:pic>
                   <pic:nvPicPr>
-                    <pic:cNvPr id="3" name="Image 3"/>
+                    <pic:cNvPr id="4" name="Image 4"/>
                     <pic:cNvPicPr/>
                   </pic:nvPicPr>
                   <pic:blipFill>
-                    <a:blip r:embed="rId5" cstate="print"/>
+                    <a:blip r:embed="rId6" cstate="print"/>
                     <a:stretch>
                       <a:fillRect/>
                     </a:stretch>
@@ -770,7 +1563,7 @@
                   <pic:spPr>
                     <a:xfrm>
                       <a:off x="0" y="0"/>
-                      <a:ext cx="1786927" cy="380523"/>
+                      <a:ext cx="1789339" cy="380523"/>
                     </a:xfrm>
                     <a:prstGeom prst="rect">
                       <a:avLst/>
@@ -796,30 +1589,30 @@
         <mc:AlternateContent>
           <mc:Choice Requires="wps">
             <w:drawing>
-              <wp:anchor distT="0" distB="0" distL="0" distR="0" allowOverlap="1" layoutInCell="1" locked="0" behindDoc="1" simplePos="0" relativeHeight="487588864">
+              <wp:anchor distT="0" distB="0" distL="0" distR="0" allowOverlap="1" layoutInCell="1" locked="0" behindDoc="1" simplePos="0" relativeHeight="487589376">
                 <wp:simplePos x="0" y="0"/>
                 <wp:positionH relativeFrom="page">
                   <wp:posOffset>1150619</wp:posOffset>
                 </wp:positionH>
                 <wp:positionV relativeFrom="paragraph">
-                  <wp:posOffset>177705</wp:posOffset>
+                  <wp:posOffset>178574</wp:posOffset>
                 </wp:positionV>
-                <wp:extent cx="1588770" cy="1270"/>
+                <wp:extent cx="1589405" cy="1270"/>
                 <wp:effectExtent l="0" t="0" r="0" b="0"/>
                 <wp:wrapTopAndBottom/>
-                <wp:docPr id="4" name="Graphic 4"/>
+                <wp:docPr id="5" name="Graphic 5"/>
                 <wp:cNvGraphicFramePr>
                   <a:graphicFrameLocks/>
                 </wp:cNvGraphicFramePr>
                 <a:graphic>
                   <a:graphicData uri="http://schemas.microsoft.com/office/word/2010/wordprocessingShape">
                     <wps:wsp>
-                      <wps:cNvPr id="4" name="Graphic 4"/>
+                      <wps:cNvPr id="5" name="Graphic 5"/>
                       <wps:cNvSpPr/>
                       <wps:spPr>
                         <a:xfrm>
                           <a:off x="0" y="0"/>
-                          <a:ext cx="1588770" cy="1270"/>
+                          <a:ext cx="1589405" cy="1270"/>
                         </a:xfrm>
                         <a:custGeom>
                           <a:avLst/>
@@ -828,17 +1621,17 @@
                           <a:cxnLst/>
                           <a:rect l="l" t="t" r="r" b="b"/>
                           <a:pathLst>
-                            <a:path w="1588770" h="0">
+                            <a:path w="1589405" h="0">
                               <a:moveTo>
                                 <a:pt x="0" y="0"/>
                               </a:moveTo>
                               <a:lnTo>
-                                <a:pt x="1588770" y="0"/>
+                                <a:pt x="1589405" y="0"/>
                               </a:lnTo>
                             </a:path>
                           </a:pathLst>
                         </a:custGeom>
-                        <a:ln w="10172">
+                        <a:ln w="10160">
                           <a:solidFill>
                             <a:srgbClr val="000000"/>
                           </a:solidFill>
@@ -859,7 +1652,7 @@
           </mc:Choice>
           <mc:Fallback>
             <w:pict>
-              <v:shape style="position:absolute;margin-left:90.599998pt;margin-top:13.992523pt;width:125.1pt;height:.1pt;mso-position-horizontal-relative:page;mso-position-vertical-relative:paragraph;z-index:-15727616;mso-wrap-distance-left:0;mso-wrap-distance-right:0" id="docshape3" coordorigin="1812,280" coordsize="2502,0" path="m1812,280l4314,280e" filled="false" stroked="true" strokeweight=".801pt" strokecolor="#000000">
+              <v:shape style="position:absolute;margin-left:90.599998pt;margin-top:14.061pt;width:125.15pt;height:.1pt;mso-position-horizontal-relative:page;mso-position-vertical-relative:paragraph;z-index:-15727104;mso-wrap-distance-left:0;mso-wrap-distance-right:0" id="docshape3" coordorigin="1812,281" coordsize="2503,0" path="m1812,281l4315,281e" filled="false" stroked="true" strokeweight=".8pt" strokecolor="#000000">
                 <v:path arrowok="t"/>
                 <v:stroke dashstyle="solid"/>
                 <w10:wrap type="topAndBottom"/>
@@ -872,7 +1665,7 @@
     <w:p>
       <w:pPr>
         <w:pStyle w:val="BodyText"/>
-        <w:spacing w:before="26"/>
+        <w:spacing w:before="29"/>
         <w:rPr>
           <w:sz w:val="18"/>
         </w:rPr>
@@ -881,7 +1674,7 @@
     <w:p>
       <w:pPr>
         <w:spacing w:before="0"/>
-        <w:ind w:left="271" w:right="5903" w:firstLine="0"/>
+        <w:ind w:left="225" w:right="5851" w:firstLine="0"/>
         <w:jc w:val="center"/>
         <w:rPr>
           <w:rFonts w:ascii="Arial" w:hAnsi="Arial"/>
@@ -901,78 +1694,118 @@
         <w:rPr>
           <w:rFonts w:ascii="Arial" w:hAnsi="Arial"/>
           <w:b/>
+          <w:spacing w:val="-4"/>
+          <w:sz w:val="18"/>
+        </w:rPr>
+        <w:t> </w:t>
+      </w:r>
+      <w:r>
+        <w:rPr>
+          <w:rFonts w:ascii="Arial" w:hAnsi="Arial"/>
+          <w:b/>
+          <w:sz w:val="18"/>
+        </w:rPr>
+        <w:t>Lucas</w:t>
+      </w:r>
+      <w:r>
+        <w:rPr>
+          <w:rFonts w:ascii="Arial" w:hAnsi="Arial"/>
+          <w:b/>
+          <w:spacing w:val="-4"/>
+          <w:sz w:val="18"/>
+        </w:rPr>
+        <w:t> </w:t>
+      </w:r>
+      <w:r>
+        <w:rPr>
+          <w:rFonts w:ascii="Arial" w:hAnsi="Arial"/>
+          <w:b/>
+          <w:sz w:val="18"/>
+        </w:rPr>
+        <w:t>Las</w:t>
+      </w:r>
+      <w:r>
+        <w:rPr>
+          <w:rFonts w:ascii="Arial" w:hAnsi="Arial"/>
+          <w:b/>
+          <w:spacing w:val="-4"/>
+          <w:sz w:val="18"/>
+        </w:rPr>
+        <w:t> </w:t>
+      </w:r>
+      <w:r>
+        <w:rPr>
+          <w:rFonts w:ascii="Arial" w:hAnsi="Arial"/>
+          <w:b/>
+          <w:sz w:val="18"/>
+        </w:rPr>
+        <w:t>Casas</w:t>
+      </w:r>
+      <w:r>
+        <w:rPr>
+          <w:rFonts w:ascii="Arial" w:hAnsi="Arial"/>
+          <w:b/>
+          <w:spacing w:val="-4"/>
+          <w:sz w:val="18"/>
+        </w:rPr>
+        <w:t> Alves</w:t>
+      </w:r>
+    </w:p>
+    <w:p>
+      <w:pPr>
+        <w:pStyle w:val="BodyText"/>
+        <w:spacing w:before="22"/>
+        <w:rPr>
+          <w:rFonts w:ascii="Arial"/>
+          <w:b/>
+          <w:sz w:val="18"/>
+        </w:rPr>
+      </w:pPr>
+    </w:p>
+    <w:p>
+      <w:pPr>
+        <w:spacing w:before="0"/>
+        <w:ind w:left="222" w:right="5851" w:firstLine="0"/>
+        <w:jc w:val="center"/>
+        <w:rPr>
+          <w:sz w:val="18"/>
+        </w:rPr>
+      </w:pPr>
+      <w:r>
+        <w:rPr>
+          <w:w w:val="110"/>
+          <w:sz w:val="18"/>
+        </w:rPr>
+        <w:t>CPF:</w:t>
+      </w:r>
+      <w:r>
+        <w:rPr>
+          <w:spacing w:val="36"/>
+          <w:w w:val="110"/>
+          <w:sz w:val="18"/>
+        </w:rPr>
+        <w:t> </w:t>
+      </w:r>
+      <w:r>
+        <w:rPr>
+          <w:w w:val="110"/>
+          <w:sz w:val="18"/>
+        </w:rPr>
+        <w:t>512.182.768-</w:t>
+      </w:r>
+      <w:r>
+        <w:rPr>
           <w:spacing w:val="-5"/>
-          <w:sz w:val="18"/>
-        </w:rPr>
-        <w:t> </w:t>
-      </w:r>
-      <w:r>
-        <w:rPr>
-          <w:rFonts w:ascii="Arial" w:hAnsi="Arial"/>
-          <w:b/>
-          <w:sz w:val="18"/>
-        </w:rPr>
-        <w:t>Lucas</w:t>
-      </w:r>
-      <w:r>
-        <w:rPr>
-          <w:rFonts w:ascii="Arial" w:hAnsi="Arial"/>
-          <w:b/>
-          <w:spacing w:val="-4"/>
-          <w:sz w:val="18"/>
-        </w:rPr>
-        <w:t> </w:t>
-      </w:r>
-      <w:r>
-        <w:rPr>
-          <w:rFonts w:ascii="Arial" w:hAnsi="Arial"/>
-          <w:b/>
-          <w:sz w:val="18"/>
-        </w:rPr>
-        <w:t>Las</w:t>
-      </w:r>
-      <w:r>
-        <w:rPr>
-          <w:rFonts w:ascii="Arial" w:hAnsi="Arial"/>
-          <w:b/>
-          <w:spacing w:val="-4"/>
-          <w:sz w:val="18"/>
-        </w:rPr>
-        <w:t> </w:t>
-      </w:r>
-      <w:r>
-        <w:rPr>
-          <w:rFonts w:ascii="Arial" w:hAnsi="Arial"/>
-          <w:b/>
-          <w:sz w:val="18"/>
-        </w:rPr>
-        <w:t>Casas</w:t>
-      </w:r>
-      <w:r>
-        <w:rPr>
-          <w:rFonts w:ascii="Arial" w:hAnsi="Arial"/>
-          <w:b/>
-          <w:spacing w:val="-2"/>
-          <w:sz w:val="18"/>
-        </w:rPr>
-        <w:t> Alves</w:t>
-      </w:r>
-    </w:p>
-    <w:p>
-      <w:pPr>
-        <w:pStyle w:val="BodyText"/>
-        <w:spacing w:before="24"/>
-        <w:rPr>
-          <w:rFonts w:ascii="Arial"/>
-          <w:b/>
-          <w:sz w:val="18"/>
-        </w:rPr>
-      </w:pPr>
-    </w:p>
-    <w:p>
-      <w:pPr>
-        <w:spacing w:before="0"/>
-        <w:ind w:left="272" w:right="5903" w:firstLine="0"/>
+          <w:w w:val="110"/>
+          <w:sz w:val="18"/>
+        </w:rPr>
+        <w:t>78</w:t>
+      </w:r>
+    </w:p>
+    <w:p>
+      <w:pPr>
+        <w:spacing w:line="362" w:lineRule="auto" w:before="103"/>
+        <w:ind w:left="220" w:right="5851" w:firstLine="0"/>
         <w:jc w:val="center"/>
         <w:rPr>
           <w:sz w:val="18"/>
@@ -980,148 +1813,144 @@
       </w:pPr>
       <w:r>
         <w:rPr>
-          <w:sz w:val="18"/>
-        </w:rPr>
-        <w:t>CPF:</w:t>
-      </w:r>
-      <w:r>
-        <w:rPr>
-          <w:spacing w:val="-3"/>
-          <w:sz w:val="18"/>
-        </w:rPr>
-        <w:t> </w:t>
-      </w:r>
-      <w:r>
-        <w:rPr>
-          <w:sz w:val="18"/>
-        </w:rPr>
-        <w:t>512.182.768-</w:t>
-      </w:r>
-      <w:r>
-        <w:rPr>
-          <w:spacing w:val="-5"/>
-          <w:sz w:val="18"/>
-        </w:rPr>
-        <w:t>78</w:t>
-      </w:r>
-    </w:p>
-    <w:p>
-      <w:pPr>
-        <w:spacing w:line="360" w:lineRule="auto" w:before="103"/>
-        <w:ind w:left="267" w:right="5903" w:firstLine="0"/>
-        <w:jc w:val="center"/>
-        <w:rPr>
-          <w:sz w:val="18"/>
-        </w:rPr>
-      </w:pPr>
-      <w:r>
-        <w:rPr>
+          <w:w w:val="115"/>
           <w:sz w:val="18"/>
         </w:rPr>
         <w:t>Curso:</w:t>
       </w:r>
       <w:r>
         <w:rPr>
-          <w:spacing w:val="-9"/>
-          <w:sz w:val="18"/>
-        </w:rPr>
-        <w:t> </w:t>
-      </w:r>
-      <w:r>
-        <w:rPr>
+          <w:spacing w:val="-16"/>
+          <w:w w:val="115"/>
+          <w:sz w:val="18"/>
+        </w:rPr>
+        <w:t> </w:t>
+      </w:r>
+      <w:r>
+        <w:rPr>
+          <w:w w:val="115"/>
           <w:sz w:val="18"/>
         </w:rPr>
         <w:t>Programação</w:t>
       </w:r>
       <w:r>
         <w:rPr>
-          <w:spacing w:val="-9"/>
-          <w:sz w:val="18"/>
-        </w:rPr>
-        <w:t> </w:t>
-      </w:r>
-      <w:r>
-        <w:rPr>
+          <w:spacing w:val="-16"/>
+          <w:w w:val="115"/>
+          <w:sz w:val="18"/>
+        </w:rPr>
+        <w:t> </w:t>
+      </w:r>
+      <w:r>
+        <w:rPr>
+          <w:w w:val="115"/>
           <w:sz w:val="18"/>
         </w:rPr>
         <w:t>Para</w:t>
       </w:r>
       <w:r>
         <w:rPr>
-          <w:spacing w:val="-8"/>
-          <w:sz w:val="18"/>
-        </w:rPr>
-        <w:t> </w:t>
-      </w:r>
-      <w:r>
-        <w:rPr>
-          <w:sz w:val="18"/>
-        </w:rPr>
-        <w:t>Dispositivos</w:t>
-      </w:r>
-      <w:r>
-        <w:rPr>
-          <w:spacing w:val="-9"/>
-          <w:sz w:val="18"/>
-        </w:rPr>
-        <w:t> </w:t>
-      </w:r>
-      <w:r>
-        <w:rPr>
-          <w:sz w:val="18"/>
-        </w:rPr>
-        <w:t>Móveis em Android</w:t>
-      </w:r>
-    </w:p>
-    <w:p>
-      <w:pPr>
-        <w:pStyle w:val="BodyText"/>
-      </w:pPr>
-    </w:p>
-    <w:p>
-      <w:pPr>
-        <w:pStyle w:val="BodyText"/>
-      </w:pPr>
-    </w:p>
-    <w:p>
-      <w:pPr>
-        <w:pStyle w:val="BodyText"/>
-      </w:pPr>
-    </w:p>
-    <w:p>
-      <w:pPr>
-        <w:pStyle w:val="BodyText"/>
-        <w:spacing w:before="208"/>
-      </w:pPr>
-      <w:r>
-        <w:rPr/>
+          <w:spacing w:val="-15"/>
+          <w:w w:val="115"/>
+          <w:sz w:val="18"/>
+        </w:rPr>
+        <w:t> </w:t>
+      </w:r>
+      <w:r>
+        <w:rPr>
+          <w:w w:val="115"/>
+          <w:sz w:val="18"/>
+        </w:rPr>
+        <w:t>Dispositivos Móveis em Android</w:t>
+      </w:r>
+    </w:p>
+    <w:p>
+      <w:pPr>
+        <w:pStyle w:val="BodyText"/>
+        <w:spacing w:before="11"/>
+        <w:rPr>
+          <w:sz w:val="15"/>
+        </w:rPr>
+      </w:pPr>
+      <w:r>
+        <w:rPr>
+          <w:sz w:val="15"/>
+        </w:rPr>
+        <w:drawing>
+          <wp:anchor distT="0" distB="0" distL="0" distR="0" allowOverlap="1" layoutInCell="1" locked="0" behindDoc="1" simplePos="0" relativeHeight="487589888">
+            <wp:simplePos x="0" y="0"/>
+            <wp:positionH relativeFrom="page">
+              <wp:posOffset>917575</wp:posOffset>
+            </wp:positionH>
+            <wp:positionV relativeFrom="paragraph">
+              <wp:posOffset>133024</wp:posOffset>
+            </wp:positionV>
+            <wp:extent cx="1774675" cy="380523"/>
+            <wp:effectExtent l="0" t="0" r="0" b="0"/>
+            <wp:wrapTopAndBottom/>
+            <wp:docPr id="6" name="Image 6"/>
+            <wp:cNvGraphicFramePr>
+              <a:graphicFrameLocks/>
+            </wp:cNvGraphicFramePr>
+            <a:graphic>
+              <a:graphicData uri="http://schemas.openxmlformats.org/drawingml/2006/picture">
+                <pic:pic>
+                  <pic:nvPicPr>
+                    <pic:cNvPr id="6" name="Image 6"/>
+                    <pic:cNvPicPr/>
+                  </pic:nvPicPr>
+                  <pic:blipFill>
+                    <a:blip r:embed="rId7" cstate="print"/>
+                    <a:stretch>
+                      <a:fillRect/>
+                    </a:stretch>
+                  </pic:blipFill>
+                  <pic:spPr>
+                    <a:xfrm>
+                      <a:off x="0" y="0"/>
+                      <a:ext cx="1774675" cy="380523"/>
+                    </a:xfrm>
+                    <a:prstGeom prst="rect">
+                      <a:avLst/>
+                    </a:prstGeom>
+                  </pic:spPr>
+                </pic:pic>
+              </a:graphicData>
+            </a:graphic>
+          </wp:anchor>
+        </w:drawing>
+      </w:r>
+      <w:r>
+        <w:rPr>
+          <w:sz w:val="15"/>
+        </w:rPr>
         <mc:AlternateContent>
           <mc:Choice Requires="wps">
             <w:drawing>
-              <wp:anchor distT="0" distB="0" distL="0" distR="0" allowOverlap="1" layoutInCell="1" locked="0" behindDoc="1" simplePos="0" relativeHeight="487589376">
+              <wp:anchor distT="0" distB="0" distL="0" distR="0" allowOverlap="1" layoutInCell="1" locked="0" behindDoc="1" simplePos="0" relativeHeight="487590400">
                 <wp:simplePos x="0" y="0"/>
                 <wp:positionH relativeFrom="page">
                   <wp:posOffset>1150619</wp:posOffset>
                 </wp:positionH>
                 <wp:positionV relativeFrom="paragraph">
-                  <wp:posOffset>293478</wp:posOffset>
+                  <wp:posOffset>737765</wp:posOffset>
                 </wp:positionV>
-                <wp:extent cx="1588770" cy="1270"/>
+                <wp:extent cx="1589405" cy="1270"/>
                 <wp:effectExtent l="0" t="0" r="0" b="0"/>
                 <wp:wrapTopAndBottom/>
-                <wp:docPr id="5" name="Graphic 5"/>
+                <wp:docPr id="7" name="Graphic 7"/>
                 <wp:cNvGraphicFramePr>
                   <a:graphicFrameLocks/>
                 </wp:cNvGraphicFramePr>
                 <a:graphic>
                   <a:graphicData uri="http://schemas.microsoft.com/office/word/2010/wordprocessingShape">
                     <wps:wsp>
-                      <wps:cNvPr id="5" name="Graphic 5"/>
+                      <wps:cNvPr id="7" name="Graphic 7"/>
                       <wps:cNvSpPr/>
                       <wps:spPr>
                         <a:xfrm>
                           <a:off x="0" y="0"/>
-                          <a:ext cx="1588770" cy="1270"/>
+                          <a:ext cx="1589405" cy="1270"/>
                         </a:xfrm>
                         <a:custGeom>
                           <a:avLst/>
@@ -1130,17 +1959,17 @@
                           <a:cxnLst/>
                           <a:rect l="l" t="t" r="r" b="b"/>
                           <a:pathLst>
-                            <a:path w="1588770" h="0">
+                            <a:path w="1589405" h="0">
                               <a:moveTo>
                                 <a:pt x="0" y="0"/>
                               </a:moveTo>
                               <a:lnTo>
-                                <a:pt x="1588770" y="0"/>
+                                <a:pt x="1589405" y="0"/>
                               </a:lnTo>
                             </a:path>
                           </a:pathLst>
                         </a:custGeom>
-                        <a:ln w="10172">
+                        <a:ln w="10160">
                           <a:solidFill>
                             <a:srgbClr val="000000"/>
                           </a:solidFill>
@@ -1161,7 +1990,7 @@
           </mc:Choice>
           <mc:Fallback>
             <w:pict>
-              <v:shape style="position:absolute;margin-left:90.599998pt;margin-top:23.108557pt;width:125.1pt;height:.1pt;mso-position-horizontal-relative:page;mso-position-vertical-relative:paragraph;z-index:-15727104;mso-wrap-distance-left:0;mso-wrap-distance-right:0" id="docshape4" coordorigin="1812,462" coordsize="2502,0" path="m1812,462l4314,462e" filled="false" stroked="true" strokeweight=".801pt" strokecolor="#000000">
+              <v:shape style="position:absolute;margin-left:90.599998pt;margin-top:58.091778pt;width:125.15pt;height:.1pt;mso-position-horizontal-relative:page;mso-position-vertical-relative:paragraph;z-index:-15726080;mso-wrap-distance-left:0;mso-wrap-distance-right:0" id="docshape4" coordorigin="1812,1162" coordsize="2503,0" path="m1812,1162l4315,1162e" filled="false" stroked="true" strokeweight=".8pt" strokecolor="#000000">
                 <v:path arrowok="t"/>
                 <v:stroke dashstyle="solid"/>
                 <w10:wrap type="topAndBottom"/>
@@ -1174,7 +2003,13 @@
     <w:p>
       <w:pPr>
         <w:pStyle w:val="BodyText"/>
-        <w:spacing w:before="26"/>
+        <w:spacing w:before="96"/>
+      </w:pPr>
+    </w:p>
+    <w:p>
+      <w:pPr>
+        <w:pStyle w:val="BodyText"/>
+        <w:spacing w:before="28"/>
         <w:rPr>
           <w:sz w:val="18"/>
         </w:rPr>
@@ -1183,7 +2018,7 @@
     <w:p>
       <w:pPr>
         <w:spacing w:before="0"/>
-        <w:ind w:left="267" w:right="5905" w:firstLine="0"/>
+        <w:ind w:left="220" w:right="5853" w:firstLine="0"/>
         <w:jc w:val="center"/>
         <w:rPr>
           <w:rFonts w:ascii="Arial"/>
@@ -1203,7 +2038,7 @@
         <w:rPr>
           <w:rFonts w:ascii="Arial"/>
           <w:b/>
-          <w:spacing w:val="-6"/>
+          <w:spacing w:val="-5"/>
           <w:sz w:val="18"/>
         </w:rPr>
         <w:t> </w:t>
@@ -1220,7 +2055,7 @@
         <w:rPr>
           <w:rFonts w:ascii="Arial"/>
           <w:b/>
-          <w:spacing w:val="-6"/>
+          <w:spacing w:val="-5"/>
           <w:sz w:val="18"/>
         </w:rPr>
         <w:t> </w:t>
@@ -1255,7 +2090,7 @@
     <w:p>
       <w:pPr>
         <w:pStyle w:val="BodyText"/>
-        <w:spacing w:before="24"/>
+        <w:spacing w:before="22"/>
         <w:rPr>
           <w:rFonts w:ascii="Arial"/>
           <w:b/>
@@ -1266,7 +2101,7 @@
     <w:p>
       <w:pPr>
         <w:spacing w:before="0"/>
-        <w:ind w:left="272" w:right="5903" w:firstLine="0"/>
+        <w:ind w:left="222" w:right="5851" w:firstLine="0"/>
         <w:jc w:val="center"/>
         <w:rPr>
           <w:sz w:val="18"/>
@@ -1274,19 +2109,22 @@
       </w:pPr>
       <w:r>
         <w:rPr>
+          <w:w w:val="110"/>
           <w:sz w:val="18"/>
         </w:rPr>
         <w:t>CPF:</w:t>
       </w:r>
       <w:r>
         <w:rPr>
-          <w:spacing w:val="-3"/>
-          <w:sz w:val="18"/>
-        </w:rPr>
-        <w:t> </w:t>
-      </w:r>
-      <w:r>
-        <w:rPr>
+          <w:spacing w:val="36"/>
+          <w:w w:val="110"/>
+          <w:sz w:val="18"/>
+        </w:rPr>
+        <w:t> </w:t>
+      </w:r>
+      <w:r>
+        <w:rPr>
+          <w:w w:val="110"/>
           <w:sz w:val="18"/>
         </w:rPr>
         <w:t>345.220.408-</w:t>
@@ -1294,6 +2132,7 @@
       <w:r>
         <w:rPr>
           <w:spacing w:val="-5"/>
+          <w:w w:val="110"/>
           <w:sz w:val="18"/>
         </w:rPr>
         <w:t>14</w:t>
@@ -1301,8 +2140,8 @@
     </w:p>
     <w:p>
       <w:pPr>
-        <w:spacing w:line="360" w:lineRule="auto" w:before="103"/>
-        <w:ind w:left="267" w:right="5903" w:firstLine="0"/>
+        <w:spacing w:line="360" w:lineRule="auto" w:before="105"/>
+        <w:ind w:left="220" w:right="5851" w:firstLine="0"/>
         <w:jc w:val="center"/>
         <w:rPr>
           <w:sz w:val="18"/>
@@ -1310,66 +2149,60 @@
       </w:pPr>
       <w:r>
         <w:rPr>
+          <w:w w:val="115"/>
           <w:sz w:val="18"/>
         </w:rPr>
         <w:t>Curso:</w:t>
       </w:r>
       <w:r>
         <w:rPr>
-          <w:spacing w:val="-9"/>
-          <w:sz w:val="18"/>
-        </w:rPr>
-        <w:t> </w:t>
-      </w:r>
-      <w:r>
-        <w:rPr>
+          <w:spacing w:val="-16"/>
+          <w:w w:val="115"/>
+          <w:sz w:val="18"/>
+        </w:rPr>
+        <w:t> </w:t>
+      </w:r>
+      <w:r>
+        <w:rPr>
+          <w:w w:val="115"/>
           <w:sz w:val="18"/>
         </w:rPr>
         <w:t>Programação</w:t>
       </w:r>
       <w:r>
         <w:rPr>
-          <w:spacing w:val="-9"/>
-          <w:sz w:val="18"/>
-        </w:rPr>
-        <w:t> </w:t>
-      </w:r>
-      <w:r>
-        <w:rPr>
+          <w:spacing w:val="-16"/>
+          <w:w w:val="115"/>
+          <w:sz w:val="18"/>
+        </w:rPr>
+        <w:t> </w:t>
+      </w:r>
+      <w:r>
+        <w:rPr>
+          <w:w w:val="115"/>
           <w:sz w:val="18"/>
         </w:rPr>
         <w:t>Para</w:t>
       </w:r>
       <w:r>
         <w:rPr>
-          <w:spacing w:val="-8"/>
-          <w:sz w:val="18"/>
-        </w:rPr>
-        <w:t> </w:t>
-      </w:r>
-      <w:r>
-        <w:rPr>
-          <w:sz w:val="18"/>
-        </w:rPr>
-        <w:t>Dispositivos</w:t>
-      </w:r>
-      <w:r>
-        <w:rPr>
-          <w:spacing w:val="-9"/>
-          <w:sz w:val="18"/>
-        </w:rPr>
-        <w:t> </w:t>
-      </w:r>
-      <w:r>
-        <w:rPr>
-          <w:sz w:val="18"/>
-        </w:rPr>
-        <w:t>Móveis em Android</w:t>
+          <w:spacing w:val="-15"/>
+          <w:w w:val="115"/>
+          <w:sz w:val="18"/>
+        </w:rPr>
+        <w:t> </w:t>
+      </w:r>
+      <w:r>
+        <w:rPr>
+          <w:w w:val="115"/>
+          <w:sz w:val="18"/>
+        </w:rPr>
+        <w:t>Dispositivos Móveis em Android</w:t>
       </w:r>
     </w:p>
     <w:sectPr>
       <w:pgSz w:w="11910" w:h="16840"/>
-      <w:pgMar w:top="740" w:bottom="280" w:left="850" w:right="992"/>
+      <w:pgMar w:top="720" w:bottom="280" w:left="850" w:right="992"/>
     </w:sectPr>
   </w:body>
 </w:document>
@@ -1431,7 +2264,7 @@
     <w:qFormat/>
     <w:pPr/>
     <w:rPr>
-      <w:rFonts w:ascii="Arial MT" w:hAnsi="Arial MT" w:eastAsia="Arial MT" w:cs="Arial MT"/>
+      <w:rFonts w:ascii="Trebuchet MS" w:hAnsi="Trebuchet MS" w:eastAsia="Trebuchet MS" w:cs="Trebuchet MS"/>
       <w:lang w:val="pt-PT" w:eastAsia="en-US" w:bidi="ar-SA"/>
     </w:rPr>
   </w:style>
@@ -1442,7 +2275,7 @@
     <w:qFormat/>
     <w:pPr/>
     <w:rPr>
-      <w:rFonts w:ascii="Arial MT" w:hAnsi="Arial MT" w:eastAsia="Arial MT" w:cs="Arial MT"/>
+      <w:rFonts w:ascii="Trebuchet MS" w:hAnsi="Trebuchet MS" w:eastAsia="Trebuchet MS" w:cs="Trebuchet MS"/>
       <w:sz w:val="20"/>
       <w:szCs w:val="20"/>
       <w:lang w:val="pt-PT" w:eastAsia="en-US" w:bidi="ar-SA"/>
@@ -1454,8 +2287,8 @@
     <w:uiPriority w:val="1"/>
     <w:qFormat/>
     <w:pPr>
-      <w:spacing w:before="63"/>
-      <w:ind w:left="267" w:right="123"/>
+      <w:spacing w:before="65"/>
+      <w:ind w:left="220" w:right="74"/>
       <w:jc w:val="center"/>
     </w:pPr>
     <w:rPr>
